--- a/temp/算法.docx
+++ b/temp/算法.docx
@@ -1,6 +1,6 @@
 
 <file path=word/document.xml><?xml version="1.0" encoding="utf-8"?>
-<w:document xmlns:wpc="http://schemas.microsoft.com/office/word/2010/wordprocessingCanvas" xmlns:mc="http://schemas.openxmlformats.org/markup-compatibility/2006" xmlns:o="urn:schemas-microsoft-com:office:office" xmlns:r="http://schemas.openxmlformats.org/officeDocument/2006/relationships" xmlns:m="http://schemas.openxmlformats.org/officeDocument/2006/math" xmlns:v="urn:schemas-microsoft-com:vml" xmlns:wp14="http://schemas.microsoft.com/office/word/2010/wordprocessingDrawing" xmlns:wp="http://schemas.openxmlformats.org/drawingml/2006/wordprocessingDrawing" xmlns:w10="urn:schemas-microsoft-com:office:word" xmlns:w="http://schemas.openxmlformats.org/wordprocessingml/2006/main" xmlns:w14="http://schemas.microsoft.com/office/word/2010/wordml" xmlns:wpg="http://schemas.microsoft.com/office/word/2010/wordprocessingGroup" xmlns:wpi="http://schemas.microsoft.com/office/word/2010/wordprocessingInk" xmlns:wne="http://schemas.microsoft.com/office/word/2006/wordml" xmlns:wps="http://schemas.microsoft.com/office/word/2010/wordprocessingShape" mc:Ignorable="w14 wp14">
+<w:document xmlns:ve="http://schemas.openxmlformats.org/markup-compatibility/2006" xmlns:o="urn:schemas-microsoft-com:office:office" xmlns:r="http://schemas.openxmlformats.org/officeDocument/2006/relationships" xmlns:m="http://schemas.openxmlformats.org/officeDocument/2006/math" xmlns:v="urn:schemas-microsoft-com:vml" xmlns:wp="http://schemas.openxmlformats.org/drawingml/2006/wordprocessingDrawing" xmlns:w10="urn:schemas-microsoft-com:office:word" xmlns:w="http://schemas.openxmlformats.org/wordprocessingml/2006/main" xmlns:wne="http://schemas.microsoft.com/office/word/2006/wordml">
   <w:body>
     <w:p>
       <w:pPr>
@@ -21,14 +21,18 @@
     </w:p>
     <w:p>
       <w:pPr>
-        <w:rPr>
-          <w:rFonts w:hint="eastAsia"/>
-          <w:b/>
-        </w:rPr>
-      </w:pPr>
-      <w:r>
-        <w:rPr>
-          <w:rFonts w:hint="eastAsia"/>
+        <w:ind w:left="420"/>
+        <w:rPr>
+          <w:rFonts w:hint="eastAsia"/>
+          <w:b/>
+          <w:color w:val="FF0000"/>
+        </w:rPr>
+      </w:pPr>
+      <w:r>
+        <w:rPr>
+          <w:rFonts w:hint="eastAsia"/>
+          <w:b/>
+          <w:color w:val="FF0000"/>
         </w:rPr>
         <w:tab/>
       </w:r>
@@ -36,6 +40,81 @@
         <w:rPr>
           <w:rFonts w:hint="eastAsia"/>
           <w:b/>
+          <w:noProof/>
+          <w:color w:val="FF0000"/>
+        </w:rPr>
+        <w:drawing>
+          <wp:inline distT="0" distB="0" distL="0" distR="0">
+            <wp:extent cx="5270500" cy="1949450"/>
+            <wp:effectExtent l="19050" t="0" r="6350" b="0"/>
+            <wp:docPr id="2" name="图片 2" descr="C:\Users\Administrator\Desktop\1)BDKU42BQUS2{QS)6CAJDN.png"/>
+            <wp:cNvGraphicFramePr>
+              <a:graphicFrameLocks xmlns:a="http://schemas.openxmlformats.org/drawingml/2006/main" noChangeAspect="1"/>
+            </wp:cNvGraphicFramePr>
+            <a:graphic xmlns:a="http://schemas.openxmlformats.org/drawingml/2006/main">
+              <a:graphicData uri="http://schemas.openxmlformats.org/drawingml/2006/picture">
+                <pic:pic xmlns:pic="http://schemas.openxmlformats.org/drawingml/2006/picture">
+                  <pic:nvPicPr>
+                    <pic:cNvPr id="0" name="Picture 2" descr="C:\Users\Administrator\Desktop\1)BDKU42BQUS2{QS)6CAJDN.png"/>
+                    <pic:cNvPicPr>
+                      <a:picLocks noChangeAspect="1" noChangeArrowheads="1"/>
+                    </pic:cNvPicPr>
+                  </pic:nvPicPr>
+                  <pic:blipFill>
+                    <a:blip r:embed="rId4" cstate="print"/>
+                    <a:srcRect/>
+                    <a:stretch>
+                      <a:fillRect/>
+                    </a:stretch>
+                  </pic:blipFill>
+                  <pic:spPr bwMode="auto">
+                    <a:xfrm>
+                      <a:off x="0" y="0"/>
+                      <a:ext cx="5270500" cy="1949450"/>
+                    </a:xfrm>
+                    <a:prstGeom prst="rect">
+                      <a:avLst/>
+                    </a:prstGeom>
+                    <a:noFill/>
+                    <a:ln w="9525">
+                      <a:noFill/>
+                      <a:miter lim="800000"/>
+                      <a:headEnd/>
+                      <a:tailEnd/>
+                    </a:ln>
+                  </pic:spPr>
+                </pic:pic>
+              </a:graphicData>
+            </a:graphic>
+          </wp:inline>
+        </w:drawing>
+      </w:r>
+    </w:p>
+    <w:p>
+      <w:pPr>
+        <w:ind w:left="420"/>
+        <w:rPr>
+          <w:b/>
+          <w:color w:val="FF0000"/>
+        </w:rPr>
+      </w:pPr>
+    </w:p>
+    <w:p>
+      <w:pPr>
+        <w:rPr>
+          <w:b/>
+        </w:rPr>
+      </w:pPr>
+      <w:r>
+        <w:rPr>
+          <w:rFonts w:hint="eastAsia"/>
+        </w:rPr>
+        <w:tab/>
+      </w:r>
+      <w:r>
+        <w:rPr>
+          <w:rFonts w:hint="eastAsia"/>
+          <w:b/>
         </w:rPr>
         <w:t>插入排序</w:t>
       </w:r>
@@ -50,9 +129,6 @@
     <w:p>
       <w:pPr>
         <w:ind w:left="420"/>
-        <w:rPr>
-          <w:rFonts w:hint="eastAsia"/>
-        </w:rPr>
       </w:pPr>
       <w:r>
         <w:rPr>
@@ -71,7 +147,6 @@
       <w:pPr>
         <w:ind w:left="420"/>
         <w:rPr>
-          <w:rFonts w:hint="eastAsia"/>
           <w:b/>
         </w:rPr>
       </w:pPr>
@@ -86,9 +161,6 @@
     <w:p>
       <w:pPr>
         <w:ind w:left="420"/>
-        <w:rPr>
-          <w:rFonts w:hint="eastAsia"/>
-        </w:rPr>
       </w:pPr>
       <w:r>
         <w:rPr>
@@ -112,9 +184,6 @@
     <w:p>
       <w:pPr>
         <w:ind w:left="420"/>
-        <w:rPr>
-          <w:rFonts w:hint="eastAsia"/>
-        </w:rPr>
       </w:pPr>
       <w:r>
         <w:rPr>
@@ -132,9 +201,6 @@
     <w:p>
       <w:pPr>
         <w:ind w:left="420"/>
-        <w:rPr>
-          <w:rFonts w:hint="eastAsia"/>
-        </w:rPr>
       </w:pPr>
       <w:r>
         <w:rPr>
@@ -191,21 +257,19 @@
     <w:p>
       <w:pPr>
         <w:ind w:left="420"/>
-        <w:rPr>
-          <w:rFonts w:hint="eastAsia"/>
-        </w:rPr>
-      </w:pPr>
-    </w:p>
-    <w:p>
-      <w:pPr>
-        <w:ind w:left="420"/>
-        <w:rPr>
-          <w:rFonts w:hint="eastAsia"/>
-        </w:rPr>
-      </w:pPr>
-      <w:r>
-        <w:rPr>
-          <w:rFonts w:hint="eastAsia"/>
+      </w:pPr>
+    </w:p>
+    <w:p>
+      <w:pPr>
+        <w:ind w:left="420"/>
+        <w:rPr>
+          <w:b/>
+        </w:rPr>
+      </w:pPr>
+      <w:r>
+        <w:rPr>
+          <w:rFonts w:hint="eastAsia"/>
+          <w:b/>
         </w:rPr>
         <w:t>选择排序：</w:t>
       </w:r>
@@ -213,9 +277,6 @@
     <w:p>
       <w:pPr>
         <w:ind w:left="420"/>
-        <w:rPr>
-          <w:rFonts w:hint="eastAsia"/>
-        </w:rPr>
       </w:pPr>
       <w:r>
         <w:rPr>
@@ -234,12 +295,13 @@
       <w:pPr>
         <w:ind w:left="420"/>
         <w:rPr>
-          <w:rFonts w:hint="eastAsia"/>
-        </w:rPr>
-      </w:pPr>
-      <w:r>
-        <w:rPr>
-          <w:rFonts w:hint="eastAsia"/>
+          <w:b/>
+        </w:rPr>
+      </w:pPr>
+      <w:r>
+        <w:rPr>
+          <w:rFonts w:hint="eastAsia"/>
+          <w:b/>
         </w:rPr>
         <w:t>堆排序：</w:t>
       </w:r>
@@ -253,6 +315,401 @@
       </w:pPr>
       <w:bookmarkStart w:id="0" w:name="_GoBack"/>
       <w:bookmarkEnd w:id="0"/>
+      <w:r>
+        <w:rPr>
+          <w:rFonts w:hint="eastAsia"/>
+        </w:rPr>
+        <w:t>堆的定义：</w:t>
+      </w:r>
+    </w:p>
+    <w:p>
+      <w:pPr>
+        <w:ind w:left="420"/>
+        <w:rPr>
+          <w:rFonts w:hint="eastAsia"/>
+        </w:rPr>
+      </w:pPr>
+      <w:r>
+        <w:rPr>
+          <w:rFonts w:hint="eastAsia"/>
+        </w:rPr>
+        <w:t>大顶堆：每个节点的值都大于或等于其子节点；小顶堆：每个节点的值都小于或等于其子节点</w:t>
+      </w:r>
+      <w:r>
+        <w:rPr>
+          <w:rFonts w:hint="eastAsia"/>
+        </w:rPr>
+        <w:t>。</w:t>
+      </w:r>
+    </w:p>
+    <w:p>
+      <w:pPr>
+        <w:ind w:left="420"/>
+        <w:rPr>
+          <w:rFonts w:hint="eastAsia"/>
+        </w:rPr>
+      </w:pPr>
+      <w:r>
+        <w:rPr>
+          <w:rFonts w:hint="eastAsia"/>
+        </w:rPr>
+        <w:t>堆的构建：</w:t>
+      </w:r>
+    </w:p>
+    <w:p>
+      <w:pPr>
+        <w:ind w:left="420"/>
+        <w:rPr>
+          <w:rFonts w:hint="eastAsia"/>
+        </w:rPr>
+      </w:pPr>
+      <w:r>
+        <w:rPr>
+          <w:rFonts w:hint="eastAsia"/>
+        </w:rPr>
+        <w:t>从最后一个非叶子节点开始</w:t>
+      </w:r>
+      <w:r>
+        <w:rPr>
+          <w:rFonts w:hint="eastAsia"/>
+        </w:rPr>
+        <w:t>，调整节点及其子节点，使其满足堆的定义。</w:t>
+      </w:r>
+    </w:p>
+    <w:p>
+      <w:pPr>
+        <w:ind w:left="420"/>
+        <w:rPr>
+          <w:rFonts w:hint="eastAsia"/>
+        </w:rPr>
+      </w:pPr>
+    </w:p>
+    <w:p>
+      <w:pPr>
+        <w:ind w:left="420"/>
+        <w:rPr>
+          <w:rFonts w:hint="eastAsia"/>
+        </w:rPr>
+      </w:pPr>
+      <w:r>
+        <w:rPr>
+          <w:rFonts w:hint="eastAsia"/>
+        </w:rPr>
+        <w:t>1.</w:t>
+      </w:r>
+      <w:r>
+        <w:rPr>
+          <w:rFonts w:hint="eastAsia"/>
+        </w:rPr>
+        <w:t>将无序序列构建成堆，根据需求选择大顶堆（升序）或小顶堆（降序）。</w:t>
+      </w:r>
+    </w:p>
+    <w:p>
+      <w:pPr>
+        <w:ind w:left="420"/>
+        <w:rPr>
+          <w:rFonts w:hint="eastAsia"/>
+        </w:rPr>
+      </w:pPr>
+      <w:r>
+        <w:rPr>
+          <w:rFonts w:hint="eastAsia"/>
+        </w:rPr>
+        <w:t>2.</w:t>
+      </w:r>
+      <w:r>
+        <w:rPr>
+          <w:rFonts w:hint="eastAsia"/>
+        </w:rPr>
+        <w:t>将堆顶元素与末尾元素交换，将最大元素放到末端。</w:t>
+      </w:r>
+    </w:p>
+    <w:p>
+      <w:pPr>
+        <w:ind w:left="420"/>
+        <w:rPr>
+          <w:rFonts w:hint="eastAsia"/>
+        </w:rPr>
+      </w:pPr>
+      <w:r>
+        <w:rPr>
+          <w:rFonts w:hint="eastAsia"/>
+        </w:rPr>
+        <w:t>3.</w:t>
+      </w:r>
+      <w:r>
+        <w:rPr>
+          <w:rFonts w:hint="eastAsia"/>
+        </w:rPr>
+        <w:t>将剩余未排序序列重新调整，使其满足堆定义，反复执行</w:t>
+      </w:r>
+      <w:r>
+        <w:rPr>
+          <w:rFonts w:hint="eastAsia"/>
+        </w:rPr>
+        <w:t>2</w:t>
+      </w:r>
+      <w:r>
+        <w:rPr>
+          <w:rFonts w:hint="eastAsia"/>
+        </w:rPr>
+        <w:t>、</w:t>
+      </w:r>
+      <w:r>
+        <w:rPr>
+          <w:rFonts w:hint="eastAsia"/>
+        </w:rPr>
+        <w:t>3</w:t>
+      </w:r>
+      <w:r>
+        <w:rPr>
+          <w:rFonts w:hint="eastAsia"/>
+        </w:rPr>
+        <w:t>，直到整个序列有序。</w:t>
+      </w:r>
+    </w:p>
+    <w:p>
+      <w:pPr>
+        <w:ind w:left="420"/>
+        <w:rPr>
+          <w:rFonts w:hint="eastAsia"/>
+        </w:rPr>
+      </w:pPr>
+      <w:r>
+        <w:rPr>
+          <w:rFonts w:hint="eastAsia"/>
+          <w:noProof/>
+        </w:rPr>
+        <w:drawing>
+          <wp:inline distT="0" distB="0" distL="0" distR="0">
+            <wp:extent cx="2011069" cy="1259456"/>
+            <wp:effectExtent l="19050" t="0" r="8231" b="0"/>
+            <wp:docPr id="1" name="图片 1" descr="C:\Users\Administrator\Desktop\0SY}JA2YBR3%Y@OTS~CFNMY.png"/>
+            <wp:cNvGraphicFramePr>
+              <a:graphicFrameLocks xmlns:a="http://schemas.openxmlformats.org/drawingml/2006/main" noChangeAspect="1"/>
+            </wp:cNvGraphicFramePr>
+            <a:graphic xmlns:a="http://schemas.openxmlformats.org/drawingml/2006/main">
+              <a:graphicData uri="http://schemas.openxmlformats.org/drawingml/2006/picture">
+                <pic:pic xmlns:pic="http://schemas.openxmlformats.org/drawingml/2006/picture">
+                  <pic:nvPicPr>
+                    <pic:cNvPr id="0" name="Picture 1" descr="C:\Users\Administrator\Desktop\0SY}JA2YBR3%Y@OTS~CFNMY.png"/>
+                    <pic:cNvPicPr>
+                      <a:picLocks noChangeAspect="1" noChangeArrowheads="1"/>
+                    </pic:cNvPicPr>
+                  </pic:nvPicPr>
+                  <pic:blipFill>
+                    <a:blip r:embed="rId5" cstate="print"/>
+                    <a:srcRect/>
+                    <a:stretch>
+                      <a:fillRect/>
+                    </a:stretch>
+                  </pic:blipFill>
+                  <pic:spPr bwMode="auto">
+                    <a:xfrm>
+                      <a:off x="0" y="0"/>
+                      <a:ext cx="2017164" cy="1263273"/>
+                    </a:xfrm>
+                    <a:prstGeom prst="rect">
+                      <a:avLst/>
+                    </a:prstGeom>
+                    <a:noFill/>
+                    <a:ln w="9525">
+                      <a:noFill/>
+                      <a:miter lim="800000"/>
+                      <a:headEnd/>
+                      <a:tailEnd/>
+                    </a:ln>
+                  </pic:spPr>
+                </pic:pic>
+              </a:graphicData>
+            </a:graphic>
+          </wp:inline>
+        </w:drawing>
+      </w:r>
+    </w:p>
+    <w:p>
+      <w:pPr>
+        <w:ind w:left="420"/>
+        <w:rPr>
+          <w:rFonts w:hint="eastAsia"/>
+        </w:rPr>
+      </w:pPr>
+    </w:p>
+    <w:p>
+      <w:pPr>
+        <w:ind w:left="420"/>
+        <w:rPr>
+          <w:rFonts w:hint="eastAsia"/>
+        </w:rPr>
+      </w:pPr>
+    </w:p>
+    <w:p>
+      <w:pPr>
+        <w:ind w:left="420"/>
+        <w:rPr>
+          <w:rFonts w:hint="eastAsia"/>
+          <w:b/>
+        </w:rPr>
+      </w:pPr>
+      <w:r>
+        <w:rPr>
+          <w:rFonts w:hint="eastAsia"/>
+          <w:b/>
+        </w:rPr>
+        <w:lastRenderedPageBreak/>
+        <w:t>冒泡排序</w:t>
+      </w:r>
+      <w:r>
+        <w:rPr>
+          <w:rFonts w:hint="eastAsia"/>
+          <w:b/>
+        </w:rPr>
+        <w:t>：</w:t>
+      </w:r>
+    </w:p>
+    <w:p>
+      <w:pPr>
+        <w:ind w:left="420"/>
+        <w:rPr>
+          <w:rFonts w:hint="eastAsia"/>
+        </w:rPr>
+      </w:pPr>
+      <w:r>
+        <w:rPr>
+          <w:rFonts w:hint="eastAsia"/>
+        </w:rPr>
+        <w:t>比较相邻的元素，如果第一个比第二个大就交换。</w:t>
+      </w:r>
+    </w:p>
+    <w:p>
+      <w:pPr>
+        <w:ind w:left="420"/>
+        <w:rPr>
+          <w:rFonts w:hint="eastAsia"/>
+          <w:b/>
+        </w:rPr>
+      </w:pPr>
+      <w:r>
+        <w:rPr>
+          <w:rFonts w:hint="eastAsia"/>
+          <w:b/>
+        </w:rPr>
+        <w:t>快速排序：</w:t>
+      </w:r>
+    </w:p>
+    <w:p>
+      <w:pPr>
+        <w:ind w:left="420"/>
+        <w:rPr>
+          <w:rFonts w:hint="eastAsia"/>
+        </w:rPr>
+      </w:pPr>
+      <w:r>
+        <w:rPr>
+          <w:rFonts w:hint="eastAsia"/>
+        </w:rPr>
+        <w:t>1.</w:t>
+      </w:r>
+      <w:r>
+        <w:rPr>
+          <w:rFonts w:hint="eastAsia"/>
+        </w:rPr>
+        <w:t>从序列中挑选出一个基准值</w:t>
+      </w:r>
+      <w:r>
+        <w:rPr>
+          <w:rFonts w:hint="eastAsia"/>
+        </w:rPr>
+        <w:t>（</w:t>
+      </w:r>
+      <w:r>
+        <w:rPr>
+          <w:rFonts w:hint="eastAsia"/>
+        </w:rPr>
+        <w:t>pivot</w:t>
+      </w:r>
+      <w:r>
+        <w:rPr>
+          <w:rFonts w:hint="eastAsia"/>
+        </w:rPr>
+        <w:t>）</w:t>
+      </w:r>
+      <w:r>
+        <w:rPr>
+          <w:rFonts w:hint="eastAsia"/>
+        </w:rPr>
+        <w:t>。</w:t>
+      </w:r>
+    </w:p>
+    <w:p>
+      <w:pPr>
+        <w:ind w:left="420"/>
+        <w:rPr>
+          <w:rFonts w:hint="eastAsia"/>
+        </w:rPr>
+      </w:pPr>
+      <w:r>
+        <w:rPr>
+          <w:rFonts w:hint="eastAsia"/>
+        </w:rPr>
+        <w:t>2.</w:t>
+      </w:r>
+      <w:r>
+        <w:rPr>
+          <w:rFonts w:hint="eastAsia"/>
+        </w:rPr>
+        <w:t>重新排列序列，将比基准值小的放在基准前面，将比基准值大的放在基准后面</w:t>
+      </w:r>
+      <w:r>
+        <w:rPr>
+          <w:rFonts w:hint="eastAsia"/>
+        </w:rPr>
+        <w:t>。</w:t>
+      </w:r>
+    </w:p>
+    <w:p>
+      <w:pPr>
+        <w:ind w:left="420"/>
+        <w:rPr>
+          <w:rFonts w:hint="eastAsia"/>
+        </w:rPr>
+      </w:pPr>
+      <w:r>
+        <w:rPr>
+          <w:rFonts w:hint="eastAsia"/>
+        </w:rPr>
+        <w:t>3.</w:t>
+      </w:r>
+      <w:r>
+        <w:rPr>
+          <w:rFonts w:hint="eastAsia"/>
+        </w:rPr>
+        <w:t>递归地将小于基准值的子序列和大于基准值的子序列重新排列，直到序列的长度为</w:t>
+      </w:r>
+      <w:r>
+        <w:rPr>
+          <w:rFonts w:hint="eastAsia"/>
+        </w:rPr>
+        <w:t>0</w:t>
+      </w:r>
+      <w:r>
+        <w:rPr>
+          <w:rFonts w:hint="eastAsia"/>
+        </w:rPr>
+        <w:t>或</w:t>
+      </w:r>
+      <w:r>
+        <w:rPr>
+          <w:rFonts w:hint="eastAsia"/>
+        </w:rPr>
+        <w:t>1</w:t>
+      </w:r>
+      <w:r>
+        <w:rPr>
+          <w:rFonts w:hint="eastAsia"/>
+        </w:rPr>
+        <w:t>。</w:t>
+      </w:r>
     </w:p>
     <w:sectPr>
       <w:pgSz w:w="11906" w:h="16838"/>
@@ -265,7 +722,7 @@
 </file>
 
 <file path=word/styles.xml><?xml version="1.0" encoding="utf-8"?>
-<w:styles xmlns:mc="http://schemas.openxmlformats.org/markup-compatibility/2006" xmlns:r="http://schemas.openxmlformats.org/officeDocument/2006/relationships" xmlns:w="http://schemas.openxmlformats.org/wordprocessingml/2006/main" xmlns:w14="http://schemas.microsoft.com/office/word/2010/wordml" mc:Ignorable="w14">
+<w:styles xmlns:r="http://schemas.openxmlformats.org/officeDocument/2006/relationships" xmlns:w="http://schemas.openxmlformats.org/wordprocessingml/2006/main">
   <w:docDefaults>
     <w:rPrDefault>
       <w:rPr>
@@ -420,6 +877,7 @@
   <w:style w:type="paragraph" w:default="1" w:styleId="a">
     <w:name w:val="Normal"/>
     <w:qFormat/>
+    <w:rsid w:val="00B17BF2"/>
     <w:pPr>
       <w:widowControl w:val="0"/>
       <w:jc w:val="both"/>
@@ -436,6 +894,7 @@
     <w:uiPriority w:val="99"/>
     <w:semiHidden/>
     <w:unhideWhenUsed/>
+    <w:qFormat/>
     <w:tblPr>
       <w:tblInd w:w="0" w:type="dxa"/>
       <w:tblCellMar>
@@ -461,6 +920,31 @@
     <w:pPr>
       <w:ind w:firstLineChars="200" w:firstLine="420"/>
     </w:pPr>
+  </w:style>
+  <w:style w:type="paragraph" w:styleId="a4">
+    <w:name w:val="Balloon Text"/>
+    <w:basedOn w:val="a"/>
+    <w:link w:val="Char"/>
+    <w:uiPriority w:val="99"/>
+    <w:semiHidden/>
+    <w:unhideWhenUsed/>
+    <w:rsid w:val="00D46E8D"/>
+    <w:rPr>
+      <w:sz w:val="18"/>
+      <w:szCs w:val="18"/>
+    </w:rPr>
+  </w:style>
+  <w:style w:type="character" w:customStyle="1" w:styleId="Char">
+    <w:name w:val="批注框文本 Char"/>
+    <w:basedOn w:val="a0"/>
+    <w:link w:val="a4"/>
+    <w:uiPriority w:val="99"/>
+    <w:semiHidden/>
+    <w:rsid w:val="00D46E8D"/>
+    <w:rPr>
+      <w:sz w:val="18"/>
+      <w:szCs w:val="18"/>
+    </w:rPr>
   </w:style>
 </w:styles>
 </file>
